--- a/submit/ニュース_中身_中村駿太.docx
+++ b/submit/ニュース_中身_中村駿太.docx
@@ -169,7 +169,7 @@
       </w:r>
       <w:proofErr w:type="spellEnd"/>
       <w:r>
-        <w:t>=""&gt;</w:t>
+        <w:t>="#e6fffb"&gt;</w:t>
       </w:r>
     </w:p>
     <w:p>
@@ -807,7 +807,7 @@
       </w:r>
       <w:proofErr w:type="spellEnd"/>
       <w:r>
-        <w:t>="../pic/2.jpeg" width="500" height="350"&gt;</w:t>
+        <w:t>="../pic/n2-2.jpeg" width="500" height="350"&gt;</w:t>
       </w:r>
     </w:p>
     <w:p>
@@ -827,27 +827,1233 @@
       </w:r>
     </w:p>
     <w:p>
-      <w:r>
+      <w:pPr>
+        <w:rPr>
+          <w:rFonts w:hint="eastAsia"/>
+        </w:rPr>
+      </w:pPr>
+      <w:r>
+        <w:rPr>
+          <w:rFonts w:hint="eastAsia"/>
+        </w:rPr>
+        <w:t xml:space="preserve">                  &lt;font face="</w:t>
+      </w:r>
+      <w:r>
+        <w:rPr>
+          <w:rFonts w:hint="eastAsia"/>
+        </w:rPr>
+        <w:t>ＭＳ</w:t>
+      </w:r>
+      <w:r>
+        <w:rPr>
+          <w:rFonts w:hint="eastAsia"/>
+        </w:rPr>
+        <w:t xml:space="preserve"> </w:t>
+      </w:r>
+      <w:r>
+        <w:rPr>
+          <w:rFonts w:hint="eastAsia"/>
+        </w:rPr>
+        <w:t>明朝</w:t>
+      </w:r>
+      <w:r>
+        <w:rPr>
+          <w:rFonts w:hint="eastAsia"/>
+        </w:rPr>
+        <w:t>" size="5"&gt;&lt;font color=""&gt;</w:t>
+      </w:r>
+    </w:p>
+    <w:p>
+      <w:pPr>
+        <w:rPr>
+          <w:rFonts w:hint="eastAsia"/>
+        </w:rPr>
+      </w:pPr>
+      <w:r>
+        <w:rPr>
+          <w:rFonts w:hint="eastAsia"/>
+        </w:rPr>
+        <w:t xml:space="preserve">                      </w:t>
+      </w:r>
+      <w:r>
+        <w:rPr>
+          <w:rFonts w:hint="eastAsia"/>
+        </w:rPr>
+        <w:t>二宮和也が主演を務めた映画「浅田家！」の大ヒット御礼舞台挨拶が</w:t>
+      </w:r>
+      <w:r>
+        <w:rPr>
+          <w:rFonts w:hint="eastAsia"/>
+        </w:rPr>
+        <w:t>10</w:t>
+      </w:r>
+      <w:r>
+        <w:rPr>
+          <w:rFonts w:hint="eastAsia"/>
+        </w:rPr>
+        <w:t>月</w:t>
+      </w:r>
+      <w:r>
+        <w:rPr>
+          <w:rFonts w:hint="eastAsia"/>
+        </w:rPr>
+        <w:t>15</w:t>
+      </w:r>
+      <w:r>
+        <w:rPr>
+          <w:rFonts w:hint="eastAsia"/>
+        </w:rPr>
+        <w:t>日、</w:t>
+      </w:r>
+    </w:p>
+    <w:p>
+      <w:pPr>
+        <w:rPr>
+          <w:rFonts w:hint="eastAsia"/>
+        </w:rPr>
+      </w:pPr>
+      <w:r>
+        <w:rPr>
+          <w:rFonts w:hint="eastAsia"/>
+        </w:rPr>
+        <w:t xml:space="preserve">                  &lt;</w:t>
+      </w:r>
+      <w:proofErr w:type="spellStart"/>
+      <w:r>
+        <w:rPr>
+          <w:rFonts w:hint="eastAsia"/>
+        </w:rPr>
+        <w:t>br</w:t>
+      </w:r>
+      <w:proofErr w:type="spellEnd"/>
+      <w:r>
+        <w:rPr>
+          <w:rFonts w:hint="eastAsia"/>
+        </w:rPr>
+        <w:t>&gt;</w:t>
+      </w:r>
+      <w:r>
+        <w:rPr>
+          <w:rFonts w:hint="eastAsia"/>
+        </w:rPr>
+        <w:t>東京・</w:t>
+      </w:r>
+      <w:r>
+        <w:rPr>
+          <w:rFonts w:hint="eastAsia"/>
+        </w:rPr>
+        <w:t>TOHO</w:t>
+      </w:r>
+      <w:r>
+        <w:rPr>
+          <w:rFonts w:hint="eastAsia"/>
+        </w:rPr>
+        <w:t>シネマズ六本木ヒルズで行われ、二宮と中野量太監督が登壇。</w:t>
+      </w:r>
+    </w:p>
+    <w:p>
+      <w:pPr>
+        <w:rPr>
+          <w:rFonts w:hint="eastAsia"/>
+        </w:rPr>
+      </w:pPr>
+      <w:r>
+        <w:rPr>
+          <w:rFonts w:hint="eastAsia"/>
+        </w:rPr>
+        <w:t xml:space="preserve">                  &lt;</w:t>
+      </w:r>
+      <w:proofErr w:type="spellStart"/>
+      <w:r>
+        <w:rPr>
+          <w:rFonts w:hint="eastAsia"/>
+        </w:rPr>
+        <w:t>br</w:t>
+      </w:r>
+      <w:proofErr w:type="spellEnd"/>
+      <w:r>
+        <w:rPr>
+          <w:rFonts w:hint="eastAsia"/>
+        </w:rPr>
+        <w:t>&gt;</w:t>
+      </w:r>
+      <w:r>
+        <w:rPr>
+          <w:rFonts w:hint="eastAsia"/>
+        </w:rPr>
+        <w:t>中野監督が、写真家・浅田政志氏による</w:t>
+      </w:r>
+      <w:r>
+        <w:rPr>
+          <w:rFonts w:hint="eastAsia"/>
+        </w:rPr>
+        <w:t>2</w:t>
+      </w:r>
+      <w:r>
+        <w:rPr>
+          <w:rFonts w:hint="eastAsia"/>
+        </w:rPr>
+        <w:t>冊の写真集「浅田家」「アルバムのチカ</w:t>
+      </w:r>
+    </w:p>
+    <w:p>
+      <w:pPr>
+        <w:rPr>
+          <w:rFonts w:hint="eastAsia"/>
+        </w:rPr>
+      </w:pPr>
+      <w:r>
+        <w:rPr>
+          <w:rFonts w:hint="eastAsia"/>
+        </w:rPr>
+        <w:t xml:space="preserve">                  &lt;</w:t>
+      </w:r>
+      <w:proofErr w:type="spellStart"/>
+      <w:r>
+        <w:rPr>
+          <w:rFonts w:hint="eastAsia"/>
+        </w:rPr>
+        <w:t>br</w:t>
+      </w:r>
+      <w:proofErr w:type="spellEnd"/>
+      <w:r>
+        <w:rPr>
+          <w:rFonts w:hint="eastAsia"/>
+        </w:rPr>
+        <w:t>&gt;</w:t>
+      </w:r>
+      <w:r>
+        <w:rPr>
+          <w:rFonts w:hint="eastAsia"/>
+        </w:rPr>
+        <w:t>ラ」をもとに紡いだオリジナルストーリー。</w:t>
+      </w:r>
+    </w:p>
+    <w:p>
+      <w:pPr>
+        <w:rPr>
+          <w:rFonts w:hint="eastAsia"/>
+        </w:rPr>
+      </w:pPr>
+      <w:r>
+        <w:rPr>
+          <w:rFonts w:hint="eastAsia"/>
+        </w:rPr>
+        <w:t xml:space="preserve">                   &lt;</w:t>
+      </w:r>
+      <w:proofErr w:type="spellStart"/>
+      <w:r>
+        <w:rPr>
+          <w:rFonts w:hint="eastAsia"/>
+        </w:rPr>
+        <w:t>br</w:t>
+      </w:r>
+      <w:proofErr w:type="spellEnd"/>
+      <w:r>
+        <w:rPr>
+          <w:rFonts w:hint="eastAsia"/>
+        </w:rPr>
+        <w:t>&gt;</w:t>
+      </w:r>
+      <w:r>
+        <w:rPr>
+          <w:rFonts w:hint="eastAsia"/>
+        </w:rPr>
+        <w:t>幼い頃から写真を撮ることが好きだった政志（二宮）が写真家となり、東日本大</w:t>
+      </w:r>
+    </w:p>
+    <w:p>
+      <w:pPr>
+        <w:rPr>
+          <w:rFonts w:hint="eastAsia"/>
+        </w:rPr>
+      </w:pPr>
+      <w:r>
+        <w:rPr>
+          <w:rFonts w:hint="eastAsia"/>
+        </w:rPr>
+        <w:t xml:space="preserve">                  &lt;</w:t>
+      </w:r>
+      <w:proofErr w:type="spellStart"/>
+      <w:r>
+        <w:rPr>
+          <w:rFonts w:hint="eastAsia"/>
+        </w:rPr>
+        <w:t>br</w:t>
+      </w:r>
+      <w:proofErr w:type="spellEnd"/>
+      <w:r>
+        <w:rPr>
+          <w:rFonts w:hint="eastAsia"/>
+        </w:rPr>
+        <w:t>&gt;</w:t>
+      </w:r>
+      <w:r>
+        <w:rPr>
+          <w:rFonts w:hint="eastAsia"/>
+        </w:rPr>
+        <w:t>震災という未曾有の天災を経て、家族写真と向き合っていく姿を描く。</w:t>
+      </w:r>
+    </w:p>
+    <w:p>
+      <w:pPr>
+        <w:rPr>
+          <w:rFonts w:hint="eastAsia"/>
+        </w:rPr>
+      </w:pPr>
+      <w:r>
+        <w:rPr>
+          <w:rFonts w:hint="eastAsia"/>
+        </w:rPr>
+        <w:t xml:space="preserve">                  &lt;</w:t>
+      </w:r>
+      <w:proofErr w:type="spellStart"/>
+      <w:r>
+        <w:rPr>
+          <w:rFonts w:hint="eastAsia"/>
+        </w:rPr>
+        <w:t>br</w:t>
+      </w:r>
+      <w:proofErr w:type="spellEnd"/>
+      <w:r>
+        <w:rPr>
+          <w:rFonts w:hint="eastAsia"/>
+        </w:rPr>
+        <w:t>&gt;</w:t>
+      </w:r>
+      <w:r>
+        <w:rPr>
+          <w:rFonts w:hint="eastAsia"/>
+        </w:rPr>
+        <w:t>妻夫木聡、風吹ジュン、平田満が浅田家の面々を体現したほか、黒木華、菅田将</w:t>
+      </w:r>
+    </w:p>
+    <w:p>
+      <w:pPr>
+        <w:rPr>
+          <w:rFonts w:hint="eastAsia"/>
+        </w:rPr>
+      </w:pPr>
+      <w:r>
+        <w:rPr>
+          <w:rFonts w:hint="eastAsia"/>
+        </w:rPr>
+        <w:t xml:space="preserve">                  &lt;</w:t>
+      </w:r>
+      <w:proofErr w:type="spellStart"/>
+      <w:r>
+        <w:rPr>
+          <w:rFonts w:hint="eastAsia"/>
+        </w:rPr>
+        <w:t>br</w:t>
+      </w:r>
+      <w:proofErr w:type="spellEnd"/>
+      <w:r>
+        <w:rPr>
+          <w:rFonts w:hint="eastAsia"/>
+        </w:rPr>
+        <w:t>&gt;</w:t>
+      </w:r>
+      <w:r>
+        <w:rPr>
+          <w:rFonts w:hint="eastAsia"/>
+        </w:rPr>
+        <w:t>暉が共演した。</w:t>
+      </w:r>
+    </w:p>
+    <w:p>
+      <w:pPr>
+        <w:rPr>
+          <w:rFonts w:hint="eastAsia"/>
+        </w:rPr>
+      </w:pPr>
+      <w:r>
+        <w:rPr>
+          <w:rFonts w:hint="eastAsia"/>
+        </w:rPr>
+        <w:t xml:space="preserve">                  &lt;</w:t>
+      </w:r>
+      <w:proofErr w:type="spellStart"/>
+      <w:r>
+        <w:rPr>
+          <w:rFonts w:hint="eastAsia"/>
+        </w:rPr>
+        <w:t>br</w:t>
+      </w:r>
+      <w:proofErr w:type="spellEnd"/>
+      <w:r>
+        <w:rPr>
+          <w:rFonts w:hint="eastAsia"/>
+        </w:rPr>
+        <w:t>&gt;</w:t>
+      </w:r>
+      <w:r>
+        <w:rPr>
+          <w:rFonts w:hint="eastAsia"/>
+        </w:rPr>
+        <w:t>会場に集まった約</w:t>
+      </w:r>
+      <w:r>
+        <w:rPr>
+          <w:rFonts w:hint="eastAsia"/>
+        </w:rPr>
+        <w:t>160</w:t>
+      </w:r>
+      <w:r>
+        <w:rPr>
+          <w:rFonts w:hint="eastAsia"/>
+        </w:rPr>
+        <w:t>人の観客に向けて、二宮は「初登場</w:t>
+      </w:r>
+      <w:r>
+        <w:rPr>
+          <w:rFonts w:hint="eastAsia"/>
+        </w:rPr>
+        <w:t>1</w:t>
+      </w:r>
+      <w:r>
+        <w:rPr>
+          <w:rFonts w:hint="eastAsia"/>
+        </w:rPr>
+        <w:t>位だと聞いたときはす</w:t>
+      </w:r>
+    </w:p>
+    <w:p>
+      <w:pPr>
+        <w:rPr>
+          <w:rFonts w:hint="eastAsia"/>
+        </w:rPr>
+      </w:pPr>
+      <w:r>
+        <w:rPr>
+          <w:rFonts w:hint="eastAsia"/>
+        </w:rPr>
+        <w:t xml:space="preserve">                  &lt;</w:t>
+      </w:r>
+      <w:proofErr w:type="spellStart"/>
+      <w:r>
+        <w:rPr>
+          <w:rFonts w:hint="eastAsia"/>
+        </w:rPr>
+        <w:t>br</w:t>
+      </w:r>
+      <w:proofErr w:type="spellEnd"/>
+      <w:r>
+        <w:rPr>
+          <w:rFonts w:hint="eastAsia"/>
+        </w:rPr>
+        <w:t>&gt;</w:t>
+      </w:r>
+      <w:r>
+        <w:rPr>
+          <w:rFonts w:hint="eastAsia"/>
+        </w:rPr>
+        <w:t>ごく嬉しかったです。僕たちが作り上げたものを見てもらえればそれでいいと思っ</w:t>
+      </w:r>
+    </w:p>
+    <w:p>
+      <w:pPr>
+        <w:rPr>
+          <w:rFonts w:hint="eastAsia"/>
+        </w:rPr>
+      </w:pPr>
+      <w:r>
+        <w:rPr>
+          <w:rFonts w:hint="eastAsia"/>
+        </w:rPr>
+        <w:t xml:space="preserve">                  &lt;</w:t>
+      </w:r>
+      <w:proofErr w:type="spellStart"/>
+      <w:r>
+        <w:rPr>
+          <w:rFonts w:hint="eastAsia"/>
+        </w:rPr>
+        <w:t>br</w:t>
+      </w:r>
+      <w:proofErr w:type="spellEnd"/>
+      <w:r>
+        <w:rPr>
+          <w:rFonts w:hint="eastAsia"/>
+        </w:rPr>
+        <w:t>&gt;</w:t>
+      </w:r>
+      <w:r>
+        <w:rPr>
+          <w:rFonts w:hint="eastAsia"/>
+        </w:rPr>
+        <w:t>ていましたが、やはり嬉しいですね」と感謝を伝える。</w:t>
+      </w:r>
+    </w:p>
+    <w:p>
+      <w:pPr>
+        <w:rPr>
+          <w:rFonts w:hint="eastAsia"/>
+        </w:rPr>
+      </w:pPr>
+      <w:r>
+        <w:rPr>
+          <w:rFonts w:hint="eastAsia"/>
+        </w:rPr>
+        <w:t xml:space="preserve">                  &lt;</w:t>
+      </w:r>
+      <w:proofErr w:type="spellStart"/>
+      <w:r>
+        <w:rPr>
+          <w:rFonts w:hint="eastAsia"/>
+        </w:rPr>
+        <w:t>br</w:t>
+      </w:r>
+      <w:proofErr w:type="spellEnd"/>
+      <w:r>
+        <w:rPr>
+          <w:rFonts w:hint="eastAsia"/>
+        </w:rPr>
+        <w:t>&gt;</w:t>
+      </w:r>
+      <w:r>
+        <w:rPr>
+          <w:rFonts w:hint="eastAsia"/>
+        </w:rPr>
+        <w:t>さらに、観客からのコメントが貼られた特大パネルボードを見ながら、「家族を</w:t>
+      </w:r>
+    </w:p>
+    <w:p>
+      <w:pPr>
+        <w:rPr>
+          <w:rFonts w:hint="eastAsia"/>
+        </w:rPr>
+      </w:pPr>
+      <w:r>
+        <w:rPr>
+          <w:rFonts w:hint="eastAsia"/>
+        </w:rPr>
+        <w:t xml:space="preserve">                  &lt;</w:t>
+      </w:r>
+      <w:proofErr w:type="spellStart"/>
+      <w:r>
+        <w:rPr>
+          <w:rFonts w:hint="eastAsia"/>
+        </w:rPr>
+        <w:t>br</w:t>
+      </w:r>
+      <w:proofErr w:type="spellEnd"/>
+      <w:r>
+        <w:rPr>
+          <w:rFonts w:hint="eastAsia"/>
+        </w:rPr>
+        <w:t>&gt;</w:t>
+      </w:r>
+      <w:r>
+        <w:rPr>
+          <w:rFonts w:hint="eastAsia"/>
+        </w:rPr>
+        <w:t>誘って見に行ってもらえることが嬉しい」「これでも一部なんてありがたいです</w:t>
+      </w:r>
+    </w:p>
+    <w:p>
+      <w:pPr>
+        <w:rPr>
+          <w:rFonts w:hint="eastAsia"/>
+        </w:rPr>
+      </w:pPr>
+      <w:r>
+        <w:rPr>
+          <w:rFonts w:hint="eastAsia"/>
+        </w:rPr>
+        <w:t xml:space="preserve">                  &lt;</w:t>
+      </w:r>
+      <w:proofErr w:type="spellStart"/>
+      <w:r>
+        <w:rPr>
+          <w:rFonts w:hint="eastAsia"/>
+        </w:rPr>
+        <w:t>br</w:t>
+      </w:r>
+      <w:proofErr w:type="spellEnd"/>
+      <w:r>
+        <w:rPr>
+          <w:rFonts w:hint="eastAsia"/>
+        </w:rPr>
+        <w:t>&gt;</w:t>
+      </w:r>
+      <w:r>
+        <w:rPr>
+          <w:rFonts w:hint="eastAsia"/>
+        </w:rPr>
+        <w:t>ね……」と呟きながら、一つ一つのコメントを丁寧に読んでいた。</w:t>
+      </w:r>
+      <w:r>
+        <w:rPr>
+          <w:rFonts w:hint="eastAsia"/>
+        </w:rPr>
+        <w:t>&lt;/font&gt;&lt;/font&gt;</w:t>
+      </w:r>
+    </w:p>
+    <w:p>
+      <w:r>
+        <w:t xml:space="preserve">                &lt;/div&gt;</w:t>
+      </w:r>
+    </w:p>
+    <w:p/>
+    <w:p>
+      <w:r>
+        <w:t xml:space="preserve">                &lt;div id="DD"&gt;</w:t>
+      </w:r>
+    </w:p>
+    <w:p>
+      <w:r>
+        <w:lastRenderedPageBreak/>
+        <w:t xml:space="preserve">                  &lt;font size="0"&gt;</w:t>
+      </w:r>
+    </w:p>
+    <w:p>
+      <w:r>
+        <w:t xml:space="preserve">                    &lt;</w:t>
+      </w:r>
+      <w:proofErr w:type="spellStart"/>
+      <w:r>
+        <w:t>img</w:t>
+      </w:r>
+      <w:proofErr w:type="spellEnd"/>
+      <w:r>
+        <w:t xml:space="preserve"> </w:t>
+      </w:r>
+      <w:proofErr w:type="spellStart"/>
+      <w:r>
+        <w:t>src</w:t>
+      </w:r>
+      <w:proofErr w:type="spellEnd"/>
+      <w:r>
+        <w:t>="../pic/n2-3.jpeg" width="500" height="350"&gt;</w:t>
+      </w:r>
+    </w:p>
+    <w:p>
+      <w:r>
+        <w:t xml:space="preserve">                  &lt;/font&gt;</w:t>
+      </w:r>
+    </w:p>
+    <w:p>
+      <w:r>
+        <w:t xml:space="preserve">                  &lt;/div&gt;</w:t>
+      </w:r>
+    </w:p>
+    <w:p/>
+    <w:p>
+      <w:r>
+        <w:t xml:space="preserve">                  &lt;div id="EE"&gt;</w:t>
+      </w:r>
+    </w:p>
+    <w:p>
+      <w:pPr>
+        <w:rPr>
+          <w:rFonts w:hint="eastAsia"/>
+        </w:rPr>
+      </w:pPr>
+      <w:r>
+        <w:rPr>
+          <w:rFonts w:hint="eastAsia"/>
+        </w:rPr>
+        <w:t xml:space="preserve">                    &lt;font face="</w:t>
+      </w:r>
+      <w:r>
+        <w:rPr>
+          <w:rFonts w:hint="eastAsia"/>
+        </w:rPr>
+        <w:t>ＭＳ</w:t>
+      </w:r>
+      <w:r>
+        <w:rPr>
+          <w:rFonts w:hint="eastAsia"/>
+        </w:rPr>
+        <w:t xml:space="preserve"> </w:t>
+      </w:r>
+      <w:r>
+        <w:rPr>
+          <w:rFonts w:hint="eastAsia"/>
+        </w:rPr>
+        <w:t>明朝</w:t>
+      </w:r>
+      <w:r>
+        <w:rPr>
+          <w:rFonts w:hint="eastAsia"/>
+        </w:rPr>
+        <w:t>" size="5"&gt;&lt;font color=""&gt;</w:t>
+      </w:r>
+    </w:p>
+    <w:p>
+      <w:pPr>
+        <w:rPr>
+          <w:rFonts w:hint="eastAsia"/>
+        </w:rPr>
+      </w:pPr>
+      <w:r>
+        <w:rPr>
+          <w:rFonts w:hint="eastAsia"/>
+        </w:rPr>
+        <w:t xml:space="preserve">                    </w:t>
+      </w:r>
+      <w:r>
+        <w:rPr>
+          <w:rFonts w:hint="eastAsia"/>
+        </w:rPr>
+        <w:t>二宮は「僕は間違いなく事務所に送った写真ですね」と回答。</w:t>
+      </w:r>
+    </w:p>
+    <w:p>
+      <w:pPr>
+        <w:rPr>
+          <w:rFonts w:hint="eastAsia"/>
+        </w:rPr>
+      </w:pPr>
+      <w:r>
+        <w:rPr>
+          <w:rFonts w:hint="eastAsia"/>
+        </w:rPr>
+        <w:t xml:space="preserve">                    &lt;</w:t>
+      </w:r>
+      <w:proofErr w:type="spellStart"/>
+      <w:r>
+        <w:rPr>
+          <w:rFonts w:hint="eastAsia"/>
+        </w:rPr>
+        <w:t>br</w:t>
+      </w:r>
+      <w:proofErr w:type="spellEnd"/>
+      <w:r>
+        <w:rPr>
+          <w:rFonts w:hint="eastAsia"/>
+        </w:rPr>
+        <w:t>&gt;</w:t>
+      </w:r>
+      <w:r>
+        <w:rPr>
+          <w:rFonts w:hint="eastAsia"/>
+        </w:rPr>
+        <w:t>続く中野監督は、「写真じゃなくて手紙でもいいですか？」と確認しながら</w:t>
+      </w:r>
+      <w:r>
+        <w:rPr>
+          <w:rFonts w:hint="eastAsia"/>
+        </w:rPr>
+        <w:t>,</w:t>
+      </w:r>
+    </w:p>
+    <w:p>
+      <w:pPr>
+        <w:rPr>
+          <w:rFonts w:hint="eastAsia"/>
+        </w:rPr>
+      </w:pPr>
+      <w:r>
+        <w:rPr>
+          <w:rFonts w:hint="eastAsia"/>
+        </w:rPr>
+        <w:t xml:space="preserve">                    &lt;</w:t>
+      </w:r>
+      <w:proofErr w:type="spellStart"/>
+      <w:r>
+        <w:rPr>
+          <w:rFonts w:hint="eastAsia"/>
+        </w:rPr>
+        <w:t>br</w:t>
+      </w:r>
+      <w:proofErr w:type="spellEnd"/>
+      <w:r>
+        <w:rPr>
+          <w:rFonts w:hint="eastAsia"/>
+        </w:rPr>
+        <w:t>&gt;</w:t>
+      </w:r>
+      <w:r>
+        <w:rPr>
+          <w:rFonts w:hint="eastAsia"/>
+        </w:rPr>
+        <w:t>「この作品の転機になった」という二宮からの手紙について語る。</w:t>
+      </w:r>
+    </w:p>
+    <w:p>
+      <w:pPr>
+        <w:rPr>
+          <w:rFonts w:hint="eastAsia"/>
+        </w:rPr>
+      </w:pPr>
+      <w:r>
+        <w:rPr>
+          <w:rFonts w:hint="eastAsia"/>
+        </w:rPr>
+        <w:t xml:space="preserve">                    &lt;</w:t>
+      </w:r>
+      <w:proofErr w:type="spellStart"/>
+      <w:r>
+        <w:rPr>
+          <w:rFonts w:hint="eastAsia"/>
+        </w:rPr>
+        <w:t>br</w:t>
+      </w:r>
+      <w:proofErr w:type="spellEnd"/>
+      <w:r>
+        <w:rPr>
+          <w:rFonts w:hint="eastAsia"/>
+        </w:rPr>
+        <w:t>&gt;</w:t>
+      </w:r>
+      <w:r>
+        <w:rPr>
+          <w:rFonts w:hint="eastAsia"/>
+        </w:rPr>
+        <w:t>中野監督「僕が『湯を沸かすほどの熱い愛』という作品で、日本アカデミー賞</w:t>
+      </w:r>
+    </w:p>
+    <w:p>
+      <w:pPr>
+        <w:rPr>
+          <w:rFonts w:hint="eastAsia"/>
+        </w:rPr>
+      </w:pPr>
+      <w:r>
+        <w:rPr>
+          <w:rFonts w:hint="eastAsia"/>
+        </w:rPr>
+        <w:t xml:space="preserve">                    &lt;</w:t>
+      </w:r>
+      <w:proofErr w:type="spellStart"/>
+      <w:r>
+        <w:rPr>
+          <w:rFonts w:hint="eastAsia"/>
+        </w:rPr>
+        <w:t>br</w:t>
+      </w:r>
+      <w:proofErr w:type="spellEnd"/>
+      <w:r>
+        <w:rPr>
+          <w:rFonts w:hint="eastAsia"/>
+        </w:rPr>
+        <w:t>&gt;</w:t>
+      </w:r>
+      <w:r>
+        <w:rPr>
+          <w:rFonts w:hint="eastAsia"/>
+        </w:rPr>
+        <w:t>の授賞式に出席した際に、プレゼンテーターが二宮さんで、その際に作品名を</w:t>
+      </w:r>
+    </w:p>
+    <w:p>
+      <w:pPr>
+        <w:rPr>
+          <w:rFonts w:hint="eastAsia"/>
+        </w:rPr>
+      </w:pPr>
+      <w:r>
+        <w:rPr>
+          <w:rFonts w:hint="eastAsia"/>
+        </w:rPr>
+        <w:t xml:space="preserve">                    &lt;</w:t>
+      </w:r>
+      <w:proofErr w:type="spellStart"/>
+      <w:r>
+        <w:rPr>
+          <w:rFonts w:hint="eastAsia"/>
+        </w:rPr>
+        <w:t>br</w:t>
+      </w:r>
+      <w:proofErr w:type="spellEnd"/>
+      <w:r>
+        <w:rPr>
+          <w:rFonts w:hint="eastAsia"/>
+        </w:rPr>
+        <w:t>&gt;</w:t>
+      </w:r>
+      <w:r>
+        <w:rPr>
+          <w:rFonts w:hint="eastAsia"/>
+        </w:rPr>
+        <w:t>『湯を沸かすほどの熱い夏』と言い間違えてしまったんです。後日、二宮さん</w:t>
+      </w:r>
+    </w:p>
+    <w:p>
+      <w:pPr>
+        <w:rPr>
+          <w:rFonts w:hint="eastAsia"/>
+        </w:rPr>
+      </w:pPr>
+      <w:r>
+        <w:rPr>
+          <w:rFonts w:hint="eastAsia"/>
+        </w:rPr>
+        <w:t xml:space="preserve">                    &lt;</w:t>
+      </w:r>
+      <w:proofErr w:type="spellStart"/>
+      <w:r>
+        <w:rPr>
+          <w:rFonts w:hint="eastAsia"/>
+        </w:rPr>
+        <w:t>br</w:t>
+      </w:r>
+      <w:proofErr w:type="spellEnd"/>
+      <w:r>
+        <w:rPr>
+          <w:rFonts w:hint="eastAsia"/>
+        </w:rPr>
+        <w:t>&gt;</w:t>
+      </w:r>
+      <w:r>
+        <w:rPr>
+          <w:rFonts w:hint="eastAsia"/>
+        </w:rPr>
+        <w:t>から『間違ってしまって申し訳ございません。僕にできることでしたら何でも</w:t>
+      </w:r>
+    </w:p>
+    <w:p>
+      <w:pPr>
+        <w:rPr>
+          <w:rFonts w:hint="eastAsia"/>
+        </w:rPr>
+      </w:pPr>
+      <w:r>
+        <w:rPr>
+          <w:rFonts w:hint="eastAsia"/>
+        </w:rPr>
+        <w:t xml:space="preserve">                    &lt;</w:t>
+      </w:r>
+      <w:proofErr w:type="spellStart"/>
+      <w:r>
+        <w:rPr>
+          <w:rFonts w:hint="eastAsia"/>
+        </w:rPr>
+        <w:t>br</w:t>
+      </w:r>
+      <w:proofErr w:type="spellEnd"/>
+      <w:r>
+        <w:rPr>
+          <w:rFonts w:hint="eastAsia"/>
+        </w:rPr>
+        <w:t>&gt;</w:t>
+      </w:r>
+      <w:r>
+        <w:rPr>
+          <w:rFonts w:hint="eastAsia"/>
+        </w:rPr>
+        <w:t>します』という旨のお手紙をいただいて……。</w:t>
+      </w:r>
+    </w:p>
+    <w:p>
+      <w:pPr>
+        <w:rPr>
+          <w:rFonts w:hint="eastAsia"/>
+        </w:rPr>
+      </w:pPr>
+      <w:r>
+        <w:rPr>
+          <w:rFonts w:hint="eastAsia"/>
+        </w:rPr>
+        <w:t xml:space="preserve">                    &lt;</w:t>
+      </w:r>
+      <w:proofErr w:type="spellStart"/>
+      <w:r>
+        <w:rPr>
+          <w:rFonts w:hint="eastAsia"/>
+        </w:rPr>
+        <w:t>br</w:t>
+      </w:r>
+      <w:proofErr w:type="spellEnd"/>
+      <w:r>
+        <w:rPr>
+          <w:rFonts w:hint="eastAsia"/>
+        </w:rPr>
+        <w:t>&gt;</w:t>
+      </w:r>
+      <w:r>
+        <w:rPr>
+          <w:rFonts w:hint="eastAsia"/>
+        </w:rPr>
+        <w:t>僕は昔から二宮さんが好きでした！　本作の出演を二宮さんにお願いしたとこ</w:t>
+      </w:r>
+    </w:p>
+    <w:p>
+      <w:pPr>
+        <w:rPr>
+          <w:rFonts w:hint="eastAsia"/>
+        </w:rPr>
+      </w:pPr>
+      <w:r>
+        <w:rPr>
+          <w:rFonts w:hint="eastAsia"/>
+        </w:rPr>
+        <w:t xml:space="preserve">                    &lt;</w:t>
+      </w:r>
+      <w:proofErr w:type="spellStart"/>
+      <w:r>
+        <w:rPr>
+          <w:rFonts w:hint="eastAsia"/>
+        </w:rPr>
+        <w:t>br</w:t>
+      </w:r>
+      <w:proofErr w:type="spellEnd"/>
+      <w:r>
+        <w:rPr>
+          <w:rFonts w:hint="eastAsia"/>
+        </w:rPr>
+        <w:t>&gt;</w:t>
+      </w:r>
+      <w:r>
+        <w:rPr>
+          <w:rFonts w:hint="eastAsia"/>
+        </w:rPr>
+        <w:t>ろ、本当に役を受けてくれたんです」その言葉を聞いた二宮は、「僕はもし中</w:t>
+      </w:r>
+    </w:p>
+    <w:p>
+      <w:pPr>
+        <w:rPr>
+          <w:rFonts w:hint="eastAsia"/>
+        </w:rPr>
+      </w:pPr>
+      <w:r>
+        <w:rPr>
+          <w:rFonts w:hint="eastAsia"/>
+        </w:rPr>
+        <w:t xml:space="preserve">                    &lt;</w:t>
+      </w:r>
+      <w:proofErr w:type="spellStart"/>
+      <w:r>
+        <w:rPr>
+          <w:rFonts w:hint="eastAsia"/>
+        </w:rPr>
+        <w:t>br</w:t>
+      </w:r>
+      <w:proofErr w:type="spellEnd"/>
+      <w:r>
+        <w:rPr>
+          <w:rFonts w:hint="eastAsia"/>
+        </w:rPr>
+        <w:t>&gt;</w:t>
+      </w:r>
+      <w:r>
+        <w:rPr>
+          <w:rFonts w:hint="eastAsia"/>
+        </w:rPr>
+        <w:t>野監督から出演のお話をいただいたら、どんなに忙しくても絶対に断らないと</w:t>
+      </w:r>
+    </w:p>
+    <w:p>
+      <w:pPr>
+        <w:rPr>
+          <w:rFonts w:hint="eastAsia"/>
+        </w:rPr>
+      </w:pPr>
+      <w:r>
+        <w:rPr>
+          <w:rFonts w:hint="eastAsia"/>
+        </w:rPr>
+        <w:t xml:space="preserve">                    &lt;</w:t>
+      </w:r>
+      <w:proofErr w:type="spellStart"/>
+      <w:r>
+        <w:rPr>
+          <w:rFonts w:hint="eastAsia"/>
+        </w:rPr>
+        <w:t>br</w:t>
+      </w:r>
+      <w:proofErr w:type="spellEnd"/>
+      <w:r>
+        <w:rPr>
+          <w:rFonts w:hint="eastAsia"/>
+        </w:rPr>
+        <w:t>&gt;</w:t>
+      </w:r>
+      <w:r>
+        <w:rPr>
+          <w:rFonts w:hint="eastAsia"/>
+        </w:rPr>
+        <w:t>決めていたので、台本も読まずに二つ返事でした」と告白。</w:t>
+      </w:r>
+      <w:r>
+        <w:rPr>
+          <w:rFonts w:hint="eastAsia"/>
+        </w:rPr>
+        <w:t>&lt;/font&gt;&lt;/font&gt;</w:t>
+      </w:r>
+    </w:p>
+    <w:p>
+      <w:r>
+        <w:t xml:space="preserve">                  &lt;/div&gt;</w:t>
+      </w:r>
+    </w:p>
+    <w:p/>
+    <w:p>
+      <w:r>
+        <w:t xml:space="preserve">                  &lt;div id="FF"&gt;</w:t>
+      </w:r>
+    </w:p>
+    <w:p>
+      <w:pPr>
+        <w:rPr>
+          <w:rFonts w:hint="eastAsia"/>
+        </w:rPr>
+      </w:pPr>
+      <w:r>
+        <w:rPr>
+          <w:rFonts w:hint="eastAsia"/>
+        </w:rPr>
         <w:t xml:space="preserve">                  &lt;font size="5"&gt;</w:t>
       </w:r>
-    </w:p>
-    <w:p>
-      <w:pPr>
-        <w:rPr>
-          <w:rFonts w:hint="eastAsia"/>
-        </w:rPr>
-      </w:pPr>
-      <w:r>
-        <w:rPr>
-          <w:rFonts w:hint="eastAsia"/>
-        </w:rPr>
-        <w:t xml:space="preserve">                  &lt;font face="</w:t>
-      </w:r>
-      <w:r>
-        <w:rPr>
-          <w:rFonts w:hint="eastAsia"/>
-        </w:rPr>
-        <w:t>ＭＳ</w:t>
+      <w:r>
+        <w:rPr>
+          <w:rFonts w:hint="eastAsia"/>
+        </w:rPr>
+        <w:t>タイトル名：浅田家</w:t>
+      </w:r>
+      <w:r>
+        <w:rPr>
+          <w:rFonts w:hint="eastAsia"/>
+        </w:rPr>
+        <w:t>&lt;/font&gt;</w:t>
+      </w:r>
+    </w:p>
+    <w:p>
+      <w:pPr>
+        <w:rPr>
+          <w:rFonts w:hint="eastAsia"/>
+        </w:rPr>
+      </w:pPr>
+      <w:r>
+        <w:rPr>
+          <w:rFonts w:hint="eastAsia"/>
+        </w:rPr>
+        <w:t xml:space="preserve">                  &lt;</w:t>
+      </w:r>
+      <w:proofErr w:type="spellStart"/>
+      <w:r>
+        <w:rPr>
+          <w:rFonts w:hint="eastAsia"/>
+        </w:rPr>
+        <w:t>br</w:t>
+      </w:r>
+      <w:proofErr w:type="spellEnd"/>
+      <w:r>
+        <w:rPr>
+          <w:rFonts w:hint="eastAsia"/>
+        </w:rPr>
+        <w:t>&gt;&lt;b&gt;&lt;font size="5"&gt;</w:t>
+      </w:r>
+      <w:r>
+        <w:rPr>
+          <w:rFonts w:hint="eastAsia"/>
+        </w:rPr>
+        <w:t>キャスト</w:t>
+      </w:r>
+      <w:r>
+        <w:rPr>
+          <w:rFonts w:hint="eastAsia"/>
+        </w:rPr>
+        <w:t>&lt;/font&gt;&lt;/b&gt;</w:t>
+      </w:r>
+    </w:p>
+    <w:p>
+      <w:r>
+        <w:t xml:space="preserve">                  &lt;font size="5"&gt;</w:t>
+      </w:r>
+    </w:p>
+    <w:p>
+      <w:pPr>
+        <w:rPr>
+          <w:rFonts w:hint="eastAsia"/>
+        </w:rPr>
+      </w:pPr>
+      <w:r>
+        <w:rPr>
+          <w:rFonts w:hint="eastAsia"/>
+        </w:rPr>
+        <w:t xml:space="preserve">                    &lt;</w:t>
+      </w:r>
+      <w:proofErr w:type="spellStart"/>
+      <w:r>
+        <w:rPr>
+          <w:rFonts w:hint="eastAsia"/>
+        </w:rPr>
+        <w:t>br</w:t>
+      </w:r>
+      <w:proofErr w:type="spellEnd"/>
+      <w:r>
+        <w:rPr>
+          <w:rFonts w:hint="eastAsia"/>
+        </w:rPr>
+        <w:t>&gt;</w:t>
+      </w:r>
+      <w:r>
+        <w:rPr>
+          <w:rFonts w:hint="eastAsia"/>
+        </w:rPr>
+        <w:t>浅田家</w:t>
+      </w:r>
+      <w:r>
+        <w:rPr>
+          <w:rFonts w:hint="eastAsia"/>
+        </w:rPr>
+        <w:t>/</w:t>
+      </w:r>
+      <w:r>
+        <w:rPr>
+          <w:rFonts w:hint="eastAsia"/>
+        </w:rPr>
+        <w:t>二宮和也　　　　　浅田幸宏</w:t>
+      </w:r>
+      <w:r>
+        <w:rPr>
+          <w:rFonts w:hint="eastAsia"/>
+        </w:rPr>
+        <w:t>/</w:t>
+      </w:r>
+      <w:r>
+        <w:rPr>
+          <w:rFonts w:hint="eastAsia"/>
+        </w:rPr>
+        <w:t>妻夫木聡</w:t>
+      </w:r>
+    </w:p>
+    <w:p>
+      <w:pPr>
+        <w:rPr>
+          <w:rFonts w:hint="eastAsia"/>
+        </w:rPr>
+      </w:pPr>
+      <w:r>
+        <w:rPr>
+          <w:rFonts w:hint="eastAsia"/>
+        </w:rPr>
+        <w:t xml:space="preserve">                    &lt;</w:t>
+      </w:r>
+      <w:proofErr w:type="spellStart"/>
+      <w:r>
+        <w:rPr>
+          <w:rFonts w:hint="eastAsia"/>
+        </w:rPr>
+        <w:t>br</w:t>
+      </w:r>
+      <w:proofErr w:type="spellEnd"/>
+      <w:r>
+        <w:rPr>
+          <w:rFonts w:hint="eastAsia"/>
+        </w:rPr>
+        <w:t>&gt;</w:t>
+      </w:r>
+      <w:r>
+        <w:rPr>
+          <w:rFonts w:hint="eastAsia"/>
+        </w:rPr>
+        <w:t>浅田順子</w:t>
+      </w:r>
+      <w:r>
+        <w:rPr>
+          <w:rFonts w:hint="eastAsia"/>
+        </w:rPr>
+        <w:t>/</w:t>
+      </w:r>
+      <w:r>
+        <w:rPr>
+          <w:rFonts w:hint="eastAsia"/>
+        </w:rPr>
+        <w:t>風吹ジュン　　　浅田</w:t>
       </w:r>
       <w:r>
         <w:rPr>
@@ -859,56 +2065,114 @@
         <w:rPr>
           <w:rFonts w:hint="eastAsia"/>
         </w:rPr>
-        <w:t>明朝</w:t>
-      </w:r>
-      <w:r>
-        <w:rPr>
-          <w:rFonts w:hint="eastAsia"/>
-        </w:rPr>
-        <w:t>" size="5"&gt;&lt;font color=""&gt;</w:t>
-      </w:r>
-    </w:p>
-    <w:p>
-      <w:pPr>
-        <w:rPr>
-          <w:rFonts w:hint="eastAsia"/>
-        </w:rPr>
-      </w:pPr>
-      <w:r>
-        <w:rPr>
-          <w:rFonts w:hint="eastAsia"/>
-        </w:rPr>
-        <w:t xml:space="preserve">                      </w:t>
-      </w:r>
-      <w:r>
-        <w:rPr>
-          <w:rFonts w:hint="eastAsia"/>
-        </w:rPr>
-        <w:t>二宮和也が主演を務めた映画「浅田家！」の大ヒット御礼舞台挨拶が</w:t>
-      </w:r>
-      <w:r>
-        <w:rPr>
-          <w:rFonts w:hint="eastAsia"/>
-        </w:rPr>
-        <w:t>10</w:t>
-      </w:r>
-      <w:r>
-        <w:rPr>
-          <w:rFonts w:hint="eastAsia"/>
-        </w:rPr>
-        <w:t>月</w:t>
-      </w:r>
-      <w:r>
-        <w:rPr>
-          <w:rFonts w:hint="eastAsia"/>
-        </w:rPr>
-        <w:t>15</w:t>
-      </w:r>
-      <w:r>
-        <w:rPr>
-          <w:rFonts w:hint="eastAsia"/>
-        </w:rPr>
-        <w:t>日、</w:t>
+        <w:t>章</w:t>
+      </w:r>
+      <w:r>
+        <w:rPr>
+          <w:rFonts w:hint="eastAsia"/>
+        </w:rPr>
+        <w:t>/</w:t>
+      </w:r>
+      <w:r>
+        <w:rPr>
+          <w:rFonts w:hint="eastAsia"/>
+        </w:rPr>
+        <w:t>平田</w:t>
+      </w:r>
+      <w:r>
+        <w:rPr>
+          <w:rFonts w:hint="eastAsia"/>
+        </w:rPr>
+        <w:t xml:space="preserve"> </w:t>
+      </w:r>
+      <w:r>
+        <w:rPr>
+          <w:rFonts w:hint="eastAsia"/>
+        </w:rPr>
+        <w:t>満</w:t>
+      </w:r>
+    </w:p>
+    <w:p>
+      <w:pPr>
+        <w:rPr>
+          <w:rFonts w:hint="eastAsia"/>
+        </w:rPr>
+      </w:pPr>
+      <w:r>
+        <w:rPr>
+          <w:rFonts w:hint="eastAsia"/>
+        </w:rPr>
+        <w:t xml:space="preserve">                    &lt;</w:t>
+      </w:r>
+      <w:proofErr w:type="spellStart"/>
+      <w:r>
+        <w:rPr>
+          <w:rFonts w:hint="eastAsia"/>
+        </w:rPr>
+        <w:t>br</w:t>
+      </w:r>
+      <w:proofErr w:type="spellEnd"/>
+      <w:r>
+        <w:rPr>
+          <w:rFonts w:hint="eastAsia"/>
+        </w:rPr>
+        <w:t>&gt;</w:t>
+      </w:r>
+      <w:r>
+        <w:rPr>
+          <w:rFonts w:hint="eastAsia"/>
+        </w:rPr>
+        <w:t>川上若奈</w:t>
+      </w:r>
+      <w:r>
+        <w:rPr>
+          <w:rFonts w:hint="eastAsia"/>
+        </w:rPr>
+        <w:t>/</w:t>
+      </w:r>
+      <w:r>
+        <w:rPr>
+          <w:rFonts w:hint="eastAsia"/>
+        </w:rPr>
+        <w:t>黒木　　　　　　華小野陽介</w:t>
+      </w:r>
+      <w:r>
+        <w:rPr>
+          <w:rFonts w:hint="eastAsia"/>
+        </w:rPr>
+        <w:t>/</w:t>
+      </w:r>
+      <w:r>
+        <w:rPr>
+          <w:rFonts w:hint="eastAsia"/>
+        </w:rPr>
+        <w:t>菅田将暉</w:t>
+      </w:r>
+    </w:p>
+    <w:p>
+      <w:r>
+        <w:t xml:space="preserve">                  &lt;/font&gt;</w:t>
+      </w:r>
+    </w:p>
+    <w:p>
+      <w:r>
+        <w:t xml:space="preserve">                  &lt;/div&gt;</w:t>
+      </w:r>
+    </w:p>
+    <w:p/>
+    <w:p>
+      <w:r>
+        <w:t xml:space="preserve">             &lt;div id="Z"&gt;</w:t>
+      </w:r>
+    </w:p>
+    <w:p>
+      <w:r>
+        <w:t xml:space="preserve">                &lt;table border="7"width="950" height="80"&gt;</w:t>
+      </w:r>
+    </w:p>
+    <w:p>
+      <w:r>
+        <w:t xml:space="preserve">                &lt;font size="20"&gt;</w:t>
       </w:r>
     </w:p>
     <w:p>
@@ -928,32 +2192,68 @@
         <w:rPr>
           <w:rFonts w:hint="eastAsia"/>
         </w:rPr>
-        <w:t>br</w:t>
-      </w:r>
-      <w:proofErr w:type="spellEnd"/>
-      <w:r>
-        <w:rPr>
-          <w:rFonts w:hint="eastAsia"/>
-        </w:rPr>
-        <w:t>&gt;</w:t>
-      </w:r>
-      <w:r>
-        <w:rPr>
-          <w:rFonts w:hint="eastAsia"/>
-        </w:rPr>
-        <w:t>東京・</w:t>
-      </w:r>
-      <w:r>
-        <w:rPr>
-          <w:rFonts w:hint="eastAsia"/>
-        </w:rPr>
-        <w:t>TOHO</w:t>
-      </w:r>
-      <w:r>
-        <w:rPr>
-          <w:rFonts w:hint="eastAsia"/>
-        </w:rPr>
-        <w:t>シネマズ六本木ヒルズで行われ、二宮と中野量太監督が登壇。</w:t>
+        <w:t>th</w:t>
+      </w:r>
+      <w:proofErr w:type="spellEnd"/>
+      <w:r>
+        <w:rPr>
+          <w:rFonts w:hint="eastAsia"/>
+        </w:rPr>
+        <w:t>&gt;&lt;font face="</w:t>
+      </w:r>
+      <w:r>
+        <w:rPr>
+          <w:rFonts w:hint="eastAsia"/>
+        </w:rPr>
+        <w:t>ゴシック</w:t>
+      </w:r>
+      <w:r>
+        <w:rPr>
+          <w:rFonts w:hint="eastAsia"/>
+        </w:rPr>
+        <w:t xml:space="preserve">" size="6"&gt;&lt;a </w:t>
+      </w:r>
+      <w:proofErr w:type="spellStart"/>
+      <w:r>
+        <w:rPr>
+          <w:rFonts w:hint="eastAsia"/>
+        </w:rPr>
+        <w:t>href</w:t>
+      </w:r>
+      <w:proofErr w:type="spellEnd"/>
+      <w:r>
+        <w:rPr>
+          <w:rFonts w:hint="eastAsia"/>
+        </w:rPr>
+        <w:t>='../../</w:t>
+      </w:r>
+      <w:proofErr w:type="spellStart"/>
+      <w:r>
+        <w:rPr>
+          <w:rFonts w:hint="eastAsia"/>
+        </w:rPr>
+        <w:t>gamen</w:t>
+      </w:r>
+      <w:proofErr w:type="spellEnd"/>
+      <w:r>
+        <w:rPr>
+          <w:rFonts w:hint="eastAsia"/>
+        </w:rPr>
+        <w:t>/gamenn.html'&gt;&lt;font color="#000000"&gt;TOP&lt;/font&gt;&lt;/a&gt;&lt;/font&gt;&lt;/</w:t>
+      </w:r>
+      <w:proofErr w:type="spellStart"/>
+      <w:r>
+        <w:rPr>
+          <w:rFonts w:hint="eastAsia"/>
+        </w:rPr>
+        <w:t>th</w:t>
+      </w:r>
+      <w:proofErr w:type="spellEnd"/>
+      <w:r>
+        <w:rPr>
+          <w:rFonts w:hint="eastAsia"/>
+        </w:rPr>
+        <w:t>&gt;</w:t>
       </w:r>
     </w:p>
     <w:p>
@@ -973,954 +2273,6 @@
         <w:rPr>
           <w:rFonts w:hint="eastAsia"/>
         </w:rPr>
-        <w:t>br</w:t>
-      </w:r>
-      <w:proofErr w:type="spellEnd"/>
-      <w:r>
-        <w:rPr>
-          <w:rFonts w:hint="eastAsia"/>
-        </w:rPr>
-        <w:t>&gt;</w:t>
-      </w:r>
-      <w:r>
-        <w:rPr>
-          <w:rFonts w:hint="eastAsia"/>
-        </w:rPr>
-        <w:t>中野監督が、写真家・浅田政志氏による</w:t>
-      </w:r>
-      <w:r>
-        <w:rPr>
-          <w:rFonts w:hint="eastAsia"/>
-        </w:rPr>
-        <w:t>2</w:t>
-      </w:r>
-      <w:r>
-        <w:rPr>
-          <w:rFonts w:hint="eastAsia"/>
-        </w:rPr>
-        <w:t>冊の写真集「浅田家」「アルバムのチカ</w:t>
-      </w:r>
-    </w:p>
-    <w:p>
-      <w:pPr>
-        <w:rPr>
-          <w:rFonts w:hint="eastAsia"/>
-        </w:rPr>
-      </w:pPr>
-      <w:r>
-        <w:rPr>
-          <w:rFonts w:hint="eastAsia"/>
-        </w:rPr>
-        <w:t xml:space="preserve">                  &lt;</w:t>
-      </w:r>
-      <w:proofErr w:type="spellStart"/>
-      <w:r>
-        <w:rPr>
-          <w:rFonts w:hint="eastAsia"/>
-        </w:rPr>
-        <w:t>br</w:t>
-      </w:r>
-      <w:proofErr w:type="spellEnd"/>
-      <w:r>
-        <w:rPr>
-          <w:rFonts w:hint="eastAsia"/>
-        </w:rPr>
-        <w:t>&gt;</w:t>
-      </w:r>
-      <w:r>
-        <w:rPr>
-          <w:rFonts w:hint="eastAsia"/>
-        </w:rPr>
-        <w:t>ラ」をもとに紡いだオリジナルストーリー。</w:t>
-      </w:r>
-    </w:p>
-    <w:p>
-      <w:pPr>
-        <w:rPr>
-          <w:rFonts w:hint="eastAsia"/>
-        </w:rPr>
-      </w:pPr>
-      <w:r>
-        <w:rPr>
-          <w:rFonts w:hint="eastAsia"/>
-        </w:rPr>
-        <w:t xml:space="preserve">                   &lt;</w:t>
-      </w:r>
-      <w:proofErr w:type="spellStart"/>
-      <w:r>
-        <w:rPr>
-          <w:rFonts w:hint="eastAsia"/>
-        </w:rPr>
-        <w:t>br</w:t>
-      </w:r>
-      <w:proofErr w:type="spellEnd"/>
-      <w:r>
-        <w:rPr>
-          <w:rFonts w:hint="eastAsia"/>
-        </w:rPr>
-        <w:t>&gt;</w:t>
-      </w:r>
-      <w:r>
-        <w:rPr>
-          <w:rFonts w:hint="eastAsia"/>
-        </w:rPr>
-        <w:t>幼い頃から写真を撮ることが好きだった政志（二宮）が写真家となり、東日本大</w:t>
-      </w:r>
-    </w:p>
-    <w:p>
-      <w:pPr>
-        <w:rPr>
-          <w:rFonts w:hint="eastAsia"/>
-        </w:rPr>
-      </w:pPr>
-      <w:r>
-        <w:rPr>
-          <w:rFonts w:hint="eastAsia"/>
-        </w:rPr>
-        <w:t xml:space="preserve">                  &lt;</w:t>
-      </w:r>
-      <w:proofErr w:type="spellStart"/>
-      <w:r>
-        <w:rPr>
-          <w:rFonts w:hint="eastAsia"/>
-        </w:rPr>
-        <w:t>br</w:t>
-      </w:r>
-      <w:proofErr w:type="spellEnd"/>
-      <w:r>
-        <w:rPr>
-          <w:rFonts w:hint="eastAsia"/>
-        </w:rPr>
-        <w:t>&gt;</w:t>
-      </w:r>
-      <w:r>
-        <w:rPr>
-          <w:rFonts w:hint="eastAsia"/>
-        </w:rPr>
-        <w:t>震災という未曾有の天災を経て、家族写真と向き合っていく姿を描く。</w:t>
-      </w:r>
-    </w:p>
-    <w:p>
-      <w:pPr>
-        <w:rPr>
-          <w:rFonts w:hint="eastAsia"/>
-        </w:rPr>
-      </w:pPr>
-      <w:r>
-        <w:rPr>
-          <w:rFonts w:hint="eastAsia"/>
-        </w:rPr>
-        <w:t xml:space="preserve">                  &lt;</w:t>
-      </w:r>
-      <w:proofErr w:type="spellStart"/>
-      <w:r>
-        <w:rPr>
-          <w:rFonts w:hint="eastAsia"/>
-        </w:rPr>
-        <w:t>br</w:t>
-      </w:r>
-      <w:proofErr w:type="spellEnd"/>
-      <w:r>
-        <w:rPr>
-          <w:rFonts w:hint="eastAsia"/>
-        </w:rPr>
-        <w:t>&gt;</w:t>
-      </w:r>
-      <w:r>
-        <w:rPr>
-          <w:rFonts w:hint="eastAsia"/>
-        </w:rPr>
-        <w:t>妻夫木聡、風吹ジュン、平田満が浅田家の面々を体現したほか、黒木華、菅田将</w:t>
-      </w:r>
-    </w:p>
-    <w:p>
-      <w:pPr>
-        <w:rPr>
-          <w:rFonts w:hint="eastAsia"/>
-        </w:rPr>
-      </w:pPr>
-      <w:r>
-        <w:rPr>
-          <w:rFonts w:hint="eastAsia"/>
-        </w:rPr>
-        <w:t xml:space="preserve">                  &lt;</w:t>
-      </w:r>
-      <w:proofErr w:type="spellStart"/>
-      <w:r>
-        <w:rPr>
-          <w:rFonts w:hint="eastAsia"/>
-        </w:rPr>
-        <w:t>br</w:t>
-      </w:r>
-      <w:proofErr w:type="spellEnd"/>
-      <w:r>
-        <w:rPr>
-          <w:rFonts w:hint="eastAsia"/>
-        </w:rPr>
-        <w:t>&gt;</w:t>
-      </w:r>
-      <w:r>
-        <w:rPr>
-          <w:rFonts w:hint="eastAsia"/>
-        </w:rPr>
-        <w:t>暉が共演した。</w:t>
-      </w:r>
-    </w:p>
-    <w:p>
-      <w:pPr>
-        <w:rPr>
-          <w:rFonts w:hint="eastAsia"/>
-        </w:rPr>
-      </w:pPr>
-      <w:r>
-        <w:rPr>
-          <w:rFonts w:hint="eastAsia"/>
-        </w:rPr>
-        <w:t xml:space="preserve">                  &lt;</w:t>
-      </w:r>
-      <w:proofErr w:type="spellStart"/>
-      <w:r>
-        <w:rPr>
-          <w:rFonts w:hint="eastAsia"/>
-        </w:rPr>
-        <w:t>br</w:t>
-      </w:r>
-      <w:proofErr w:type="spellEnd"/>
-      <w:r>
-        <w:rPr>
-          <w:rFonts w:hint="eastAsia"/>
-        </w:rPr>
-        <w:t>&gt;</w:t>
-      </w:r>
-      <w:r>
-        <w:rPr>
-          <w:rFonts w:hint="eastAsia"/>
-        </w:rPr>
-        <w:t>会場に集まった約</w:t>
-      </w:r>
-      <w:r>
-        <w:rPr>
-          <w:rFonts w:hint="eastAsia"/>
-        </w:rPr>
-        <w:t>160</w:t>
-      </w:r>
-      <w:r>
-        <w:rPr>
-          <w:rFonts w:hint="eastAsia"/>
-        </w:rPr>
-        <w:t>人の観客に向けて、二宮は「初登場</w:t>
-      </w:r>
-      <w:r>
-        <w:rPr>
-          <w:rFonts w:hint="eastAsia"/>
-        </w:rPr>
-        <w:t>1</w:t>
-      </w:r>
-      <w:r>
-        <w:rPr>
-          <w:rFonts w:hint="eastAsia"/>
-        </w:rPr>
-        <w:t>位だと聞いたときはす</w:t>
-      </w:r>
-    </w:p>
-    <w:p>
-      <w:pPr>
-        <w:rPr>
-          <w:rFonts w:hint="eastAsia"/>
-        </w:rPr>
-      </w:pPr>
-      <w:r>
-        <w:rPr>
-          <w:rFonts w:hint="eastAsia"/>
-        </w:rPr>
-        <w:t xml:space="preserve">                  &lt;</w:t>
-      </w:r>
-      <w:proofErr w:type="spellStart"/>
-      <w:r>
-        <w:rPr>
-          <w:rFonts w:hint="eastAsia"/>
-        </w:rPr>
-        <w:t>br</w:t>
-      </w:r>
-      <w:proofErr w:type="spellEnd"/>
-      <w:r>
-        <w:rPr>
-          <w:rFonts w:hint="eastAsia"/>
-        </w:rPr>
-        <w:t>&gt;</w:t>
-      </w:r>
-      <w:r>
-        <w:rPr>
-          <w:rFonts w:hint="eastAsia"/>
-        </w:rPr>
-        <w:t>ごく嬉しかったです。僕たちが作り上げたものを見てもらえればそれでいいと思っ</w:t>
-      </w:r>
-    </w:p>
-    <w:p>
-      <w:pPr>
-        <w:rPr>
-          <w:rFonts w:hint="eastAsia"/>
-        </w:rPr>
-      </w:pPr>
-      <w:r>
-        <w:rPr>
-          <w:rFonts w:hint="eastAsia"/>
-        </w:rPr>
-        <w:t xml:space="preserve">                  &lt;</w:t>
-      </w:r>
-      <w:proofErr w:type="spellStart"/>
-      <w:r>
-        <w:rPr>
-          <w:rFonts w:hint="eastAsia"/>
-        </w:rPr>
-        <w:t>br</w:t>
-      </w:r>
-      <w:proofErr w:type="spellEnd"/>
-      <w:r>
-        <w:rPr>
-          <w:rFonts w:hint="eastAsia"/>
-        </w:rPr>
-        <w:t>&gt;</w:t>
-      </w:r>
-      <w:r>
-        <w:rPr>
-          <w:rFonts w:hint="eastAsia"/>
-        </w:rPr>
-        <w:t>ていましたが、やはり嬉しいですね」と感謝を伝える。</w:t>
-      </w:r>
-    </w:p>
-    <w:p>
-      <w:pPr>
-        <w:rPr>
-          <w:rFonts w:hint="eastAsia"/>
-        </w:rPr>
-      </w:pPr>
-      <w:r>
-        <w:rPr>
-          <w:rFonts w:hint="eastAsia"/>
-        </w:rPr>
-        <w:t xml:space="preserve">                  &lt;</w:t>
-      </w:r>
-      <w:proofErr w:type="spellStart"/>
-      <w:r>
-        <w:rPr>
-          <w:rFonts w:hint="eastAsia"/>
-        </w:rPr>
-        <w:t>br</w:t>
-      </w:r>
-      <w:proofErr w:type="spellEnd"/>
-      <w:r>
-        <w:rPr>
-          <w:rFonts w:hint="eastAsia"/>
-        </w:rPr>
-        <w:t>&gt;</w:t>
-      </w:r>
-      <w:r>
-        <w:rPr>
-          <w:rFonts w:hint="eastAsia"/>
-        </w:rPr>
-        <w:t>さらに、観客からのコメントが貼られた特大パネルボードを見ながら、「家族を</w:t>
-      </w:r>
-    </w:p>
-    <w:p>
-      <w:pPr>
-        <w:rPr>
-          <w:rFonts w:hint="eastAsia"/>
-        </w:rPr>
-      </w:pPr>
-      <w:r>
-        <w:rPr>
-          <w:rFonts w:hint="eastAsia"/>
-        </w:rPr>
-        <w:t xml:space="preserve">                  &lt;</w:t>
-      </w:r>
-      <w:proofErr w:type="spellStart"/>
-      <w:r>
-        <w:rPr>
-          <w:rFonts w:hint="eastAsia"/>
-        </w:rPr>
-        <w:t>br</w:t>
-      </w:r>
-      <w:proofErr w:type="spellEnd"/>
-      <w:r>
-        <w:rPr>
-          <w:rFonts w:hint="eastAsia"/>
-        </w:rPr>
-        <w:t>&gt;</w:t>
-      </w:r>
-      <w:r>
-        <w:rPr>
-          <w:rFonts w:hint="eastAsia"/>
-        </w:rPr>
-        <w:t>誘って見に行ってもらえることが嬉しい」「これでも一部なんてありがたいです</w:t>
-      </w:r>
-    </w:p>
-    <w:p>
-      <w:pPr>
-        <w:rPr>
-          <w:rFonts w:hint="eastAsia"/>
-        </w:rPr>
-      </w:pPr>
-      <w:r>
-        <w:rPr>
-          <w:rFonts w:hint="eastAsia"/>
-        </w:rPr>
-        <w:t xml:space="preserve">                  &lt;</w:t>
-      </w:r>
-      <w:proofErr w:type="spellStart"/>
-      <w:r>
-        <w:rPr>
-          <w:rFonts w:hint="eastAsia"/>
-        </w:rPr>
-        <w:t>br</w:t>
-      </w:r>
-      <w:proofErr w:type="spellEnd"/>
-      <w:r>
-        <w:rPr>
-          <w:rFonts w:hint="eastAsia"/>
-        </w:rPr>
-        <w:t>&gt;</w:t>
-      </w:r>
-      <w:r>
-        <w:rPr>
-          <w:rFonts w:hint="eastAsia"/>
-        </w:rPr>
-        <w:t>ね……」と呟きながら、一つ一つのコメントを丁寧に読んでいた。</w:t>
-      </w:r>
-      <w:r>
-        <w:rPr>
-          <w:rFonts w:hint="eastAsia"/>
-        </w:rPr>
-        <w:t>&lt;/font&gt;&lt;/font&gt;</w:t>
-      </w:r>
-    </w:p>
-    <w:p>
-      <w:r>
-        <w:t xml:space="preserve">                  &lt;/font&gt;</w:t>
-      </w:r>
-    </w:p>
-    <w:p>
-      <w:r>
-        <w:t xml:space="preserve">                &lt;/div&gt;</w:t>
-      </w:r>
-    </w:p>
-    <w:p/>
-    <w:p>
-      <w:r>
-        <w:t xml:space="preserve">                &lt;div id="DD"&gt;</w:t>
-      </w:r>
-    </w:p>
-    <w:p>
-      <w:r>
-        <w:t xml:space="preserve">                  &lt;font size="0"&gt;</w:t>
-      </w:r>
-    </w:p>
-    <w:p>
-      <w:r>
-        <w:t xml:space="preserve">                    &lt;</w:t>
-      </w:r>
-      <w:proofErr w:type="spellStart"/>
-      <w:r>
-        <w:t>img</w:t>
-      </w:r>
-      <w:proofErr w:type="spellEnd"/>
-      <w:r>
-        <w:t xml:space="preserve"> </w:t>
-      </w:r>
-      <w:proofErr w:type="spellStart"/>
-      <w:r>
-        <w:t>src</w:t>
-      </w:r>
-      <w:proofErr w:type="spellEnd"/>
-      <w:r>
-        <w:t>="../pic/3.jpeg" width="500" height="350"&gt;</w:t>
-      </w:r>
-    </w:p>
-    <w:p>
-      <w:r>
-        <w:t xml:space="preserve">                  &lt;/font&gt;</w:t>
-      </w:r>
-    </w:p>
-    <w:p>
-      <w:r>
-        <w:t xml:space="preserve">                  &lt;/div&gt;</w:t>
-      </w:r>
-    </w:p>
-    <w:p/>
-    <w:p>
-      <w:r>
-        <w:t xml:space="preserve">                  &lt;div id="EE"&gt;</w:t>
-      </w:r>
-    </w:p>
-    <w:p>
-      <w:pPr>
-        <w:rPr>
-          <w:rFonts w:hint="eastAsia"/>
-        </w:rPr>
-      </w:pPr>
-      <w:r>
-        <w:rPr>
-          <w:rFonts w:hint="eastAsia"/>
-        </w:rPr>
-        <w:t xml:space="preserve">                    &lt;font face="</w:t>
-      </w:r>
-      <w:r>
-        <w:rPr>
-          <w:rFonts w:hint="eastAsia"/>
-        </w:rPr>
-        <w:t>ＭＳ</w:t>
-      </w:r>
-      <w:r>
-        <w:rPr>
-          <w:rFonts w:hint="eastAsia"/>
-        </w:rPr>
-        <w:t xml:space="preserve"> </w:t>
-      </w:r>
-      <w:r>
-        <w:rPr>
-          <w:rFonts w:hint="eastAsia"/>
-        </w:rPr>
-        <w:t>明朝</w:t>
-      </w:r>
-      <w:r>
-        <w:rPr>
-          <w:rFonts w:hint="eastAsia"/>
-        </w:rPr>
-        <w:t>" size="5"&gt;&lt;font color=""&gt;</w:t>
-      </w:r>
-    </w:p>
-    <w:p>
-      <w:pPr>
-        <w:rPr>
-          <w:rFonts w:hint="eastAsia"/>
-        </w:rPr>
-      </w:pPr>
-      <w:r>
-        <w:rPr>
-          <w:rFonts w:hint="eastAsia"/>
-        </w:rPr>
-        <w:t xml:space="preserve">                    </w:t>
-      </w:r>
-      <w:r>
-        <w:rPr>
-          <w:rFonts w:hint="eastAsia"/>
-        </w:rPr>
-        <w:t>二宮は「僕は間違いなく事務所に送った写真ですね」と回答。</w:t>
-      </w:r>
-    </w:p>
-    <w:p>
-      <w:pPr>
-        <w:rPr>
-          <w:rFonts w:hint="eastAsia"/>
-        </w:rPr>
-      </w:pPr>
-      <w:r>
-        <w:rPr>
-          <w:rFonts w:hint="eastAsia"/>
-        </w:rPr>
-        <w:t xml:space="preserve">                    &lt;</w:t>
-      </w:r>
-      <w:proofErr w:type="spellStart"/>
-      <w:r>
-        <w:rPr>
-          <w:rFonts w:hint="eastAsia"/>
-        </w:rPr>
-        <w:t>br</w:t>
-      </w:r>
-      <w:proofErr w:type="spellEnd"/>
-      <w:r>
-        <w:rPr>
-          <w:rFonts w:hint="eastAsia"/>
-        </w:rPr>
-        <w:t>&gt;</w:t>
-      </w:r>
-      <w:r>
-        <w:rPr>
-          <w:rFonts w:hint="eastAsia"/>
-        </w:rPr>
-        <w:t>続く中野監督は、「写真じゃなくて手紙でもいいですか？」と確認しながら</w:t>
-      </w:r>
-      <w:r>
-        <w:rPr>
-          <w:rFonts w:hint="eastAsia"/>
-        </w:rPr>
-        <w:t>,</w:t>
-      </w:r>
-    </w:p>
-    <w:p>
-      <w:pPr>
-        <w:rPr>
-          <w:rFonts w:hint="eastAsia"/>
-        </w:rPr>
-      </w:pPr>
-      <w:r>
-        <w:rPr>
-          <w:rFonts w:hint="eastAsia"/>
-        </w:rPr>
-        <w:t xml:space="preserve">                    &lt;</w:t>
-      </w:r>
-      <w:proofErr w:type="spellStart"/>
-      <w:r>
-        <w:rPr>
-          <w:rFonts w:hint="eastAsia"/>
-        </w:rPr>
-        <w:t>br</w:t>
-      </w:r>
-      <w:proofErr w:type="spellEnd"/>
-      <w:r>
-        <w:rPr>
-          <w:rFonts w:hint="eastAsia"/>
-        </w:rPr>
-        <w:t>&gt;</w:t>
-      </w:r>
-      <w:r>
-        <w:rPr>
-          <w:rFonts w:hint="eastAsia"/>
-        </w:rPr>
-        <w:t>「この作品の転機になった」という二宮からの手紙について語る。</w:t>
-      </w:r>
-    </w:p>
-    <w:p>
-      <w:pPr>
-        <w:rPr>
-          <w:rFonts w:hint="eastAsia"/>
-        </w:rPr>
-      </w:pPr>
-      <w:r>
-        <w:rPr>
-          <w:rFonts w:hint="eastAsia"/>
-        </w:rPr>
-        <w:t xml:space="preserve">                    &lt;</w:t>
-      </w:r>
-      <w:proofErr w:type="spellStart"/>
-      <w:r>
-        <w:rPr>
-          <w:rFonts w:hint="eastAsia"/>
-        </w:rPr>
-        <w:t>br</w:t>
-      </w:r>
-      <w:proofErr w:type="spellEnd"/>
-      <w:r>
-        <w:rPr>
-          <w:rFonts w:hint="eastAsia"/>
-        </w:rPr>
-        <w:t>&gt;</w:t>
-      </w:r>
-      <w:r>
-        <w:rPr>
-          <w:rFonts w:hint="eastAsia"/>
-        </w:rPr>
-        <w:t>中野監督「僕が『湯を沸かすほどの熱い愛』という作品で、日本アカデミー賞</w:t>
-      </w:r>
-    </w:p>
-    <w:p>
-      <w:pPr>
-        <w:rPr>
-          <w:rFonts w:hint="eastAsia"/>
-        </w:rPr>
-      </w:pPr>
-      <w:r>
-        <w:rPr>
-          <w:rFonts w:hint="eastAsia"/>
-        </w:rPr>
-        <w:t xml:space="preserve">                    &lt;</w:t>
-      </w:r>
-      <w:proofErr w:type="spellStart"/>
-      <w:r>
-        <w:rPr>
-          <w:rFonts w:hint="eastAsia"/>
-        </w:rPr>
-        <w:t>br</w:t>
-      </w:r>
-      <w:proofErr w:type="spellEnd"/>
-      <w:r>
-        <w:rPr>
-          <w:rFonts w:hint="eastAsia"/>
-        </w:rPr>
-        <w:t>&gt;</w:t>
-      </w:r>
-      <w:r>
-        <w:rPr>
-          <w:rFonts w:hint="eastAsia"/>
-        </w:rPr>
-        <w:t>の授賞式に出席した際に、プレゼンテーターが二宮さんで、その際に作品名を</w:t>
-      </w:r>
-    </w:p>
-    <w:p>
-      <w:pPr>
-        <w:rPr>
-          <w:rFonts w:hint="eastAsia"/>
-        </w:rPr>
-      </w:pPr>
-      <w:r>
-        <w:rPr>
-          <w:rFonts w:hint="eastAsia"/>
-        </w:rPr>
-        <w:t xml:space="preserve">                    &lt;</w:t>
-      </w:r>
-      <w:proofErr w:type="spellStart"/>
-      <w:r>
-        <w:rPr>
-          <w:rFonts w:hint="eastAsia"/>
-        </w:rPr>
-        <w:t>br</w:t>
-      </w:r>
-      <w:proofErr w:type="spellEnd"/>
-      <w:r>
-        <w:rPr>
-          <w:rFonts w:hint="eastAsia"/>
-        </w:rPr>
-        <w:t>&gt;</w:t>
-      </w:r>
-      <w:r>
-        <w:rPr>
-          <w:rFonts w:hint="eastAsia"/>
-        </w:rPr>
-        <w:t>『湯を沸かすほどの熱い夏』と言い間違えてしまったんです。後日、二宮さん</w:t>
-      </w:r>
-    </w:p>
-    <w:p>
-      <w:pPr>
-        <w:rPr>
-          <w:rFonts w:hint="eastAsia"/>
-        </w:rPr>
-      </w:pPr>
-      <w:r>
-        <w:rPr>
-          <w:rFonts w:hint="eastAsia"/>
-        </w:rPr>
-        <w:t xml:space="preserve">                    &lt;</w:t>
-      </w:r>
-      <w:proofErr w:type="spellStart"/>
-      <w:r>
-        <w:rPr>
-          <w:rFonts w:hint="eastAsia"/>
-        </w:rPr>
-        <w:t>br</w:t>
-      </w:r>
-      <w:proofErr w:type="spellEnd"/>
-      <w:r>
-        <w:rPr>
-          <w:rFonts w:hint="eastAsia"/>
-        </w:rPr>
-        <w:t>&gt;</w:t>
-      </w:r>
-      <w:r>
-        <w:rPr>
-          <w:rFonts w:hint="eastAsia"/>
-        </w:rPr>
-        <w:t>から『間違ってしまって申し訳ございません。僕にできることでしたら何でも</w:t>
-      </w:r>
-    </w:p>
-    <w:p>
-      <w:pPr>
-        <w:rPr>
-          <w:rFonts w:hint="eastAsia"/>
-        </w:rPr>
-      </w:pPr>
-      <w:r>
-        <w:rPr>
-          <w:rFonts w:hint="eastAsia"/>
-        </w:rPr>
-        <w:t xml:space="preserve">                    &lt;</w:t>
-      </w:r>
-      <w:proofErr w:type="spellStart"/>
-      <w:r>
-        <w:rPr>
-          <w:rFonts w:hint="eastAsia"/>
-        </w:rPr>
-        <w:t>br</w:t>
-      </w:r>
-      <w:proofErr w:type="spellEnd"/>
-      <w:r>
-        <w:rPr>
-          <w:rFonts w:hint="eastAsia"/>
-        </w:rPr>
-        <w:t>&gt;</w:t>
-      </w:r>
-      <w:r>
-        <w:rPr>
-          <w:rFonts w:hint="eastAsia"/>
-        </w:rPr>
-        <w:t>します』という旨のお手紙をいただいて……。</w:t>
-      </w:r>
-    </w:p>
-    <w:p>
-      <w:pPr>
-        <w:rPr>
-          <w:rFonts w:hint="eastAsia"/>
-        </w:rPr>
-      </w:pPr>
-      <w:r>
-        <w:rPr>
-          <w:rFonts w:hint="eastAsia"/>
-        </w:rPr>
-        <w:t xml:space="preserve">                    &lt;</w:t>
-      </w:r>
-      <w:proofErr w:type="spellStart"/>
-      <w:r>
-        <w:rPr>
-          <w:rFonts w:hint="eastAsia"/>
-        </w:rPr>
-        <w:t>br</w:t>
-      </w:r>
-      <w:proofErr w:type="spellEnd"/>
-      <w:r>
-        <w:rPr>
-          <w:rFonts w:hint="eastAsia"/>
-        </w:rPr>
-        <w:t>&gt;</w:t>
-      </w:r>
-      <w:r>
-        <w:rPr>
-          <w:rFonts w:hint="eastAsia"/>
-        </w:rPr>
-        <w:t>僕は昔から二宮さんが好きでした！　本作の出演を二宮さんにお願いしたとこ</w:t>
-      </w:r>
-    </w:p>
-    <w:p>
-      <w:pPr>
-        <w:rPr>
-          <w:rFonts w:hint="eastAsia"/>
-        </w:rPr>
-      </w:pPr>
-      <w:r>
-        <w:rPr>
-          <w:rFonts w:hint="eastAsia"/>
-        </w:rPr>
-        <w:t xml:space="preserve">                    &lt;</w:t>
-      </w:r>
-      <w:proofErr w:type="spellStart"/>
-      <w:r>
-        <w:rPr>
-          <w:rFonts w:hint="eastAsia"/>
-        </w:rPr>
-        <w:t>br</w:t>
-      </w:r>
-      <w:proofErr w:type="spellEnd"/>
-      <w:r>
-        <w:rPr>
-          <w:rFonts w:hint="eastAsia"/>
-        </w:rPr>
-        <w:t>&gt;</w:t>
-      </w:r>
-      <w:r>
-        <w:rPr>
-          <w:rFonts w:hint="eastAsia"/>
-        </w:rPr>
-        <w:t>ろ、本当に役を受けてくれたんです」その言葉を聞いた二宮は、「僕はもし中</w:t>
-      </w:r>
-    </w:p>
-    <w:p>
-      <w:pPr>
-        <w:rPr>
-          <w:rFonts w:hint="eastAsia"/>
-        </w:rPr>
-      </w:pPr>
-      <w:r>
-        <w:rPr>
-          <w:rFonts w:hint="eastAsia"/>
-        </w:rPr>
-        <w:t xml:space="preserve">                    &lt;</w:t>
-      </w:r>
-      <w:proofErr w:type="spellStart"/>
-      <w:r>
-        <w:rPr>
-          <w:rFonts w:hint="eastAsia"/>
-        </w:rPr>
-        <w:t>br</w:t>
-      </w:r>
-      <w:proofErr w:type="spellEnd"/>
-      <w:r>
-        <w:rPr>
-          <w:rFonts w:hint="eastAsia"/>
-        </w:rPr>
-        <w:t>&gt;</w:t>
-      </w:r>
-      <w:r>
-        <w:rPr>
-          <w:rFonts w:hint="eastAsia"/>
-        </w:rPr>
-        <w:t>野監督から出演のお話をいただいたら、どんなに忙しくても絶対に断らないと</w:t>
-      </w:r>
-    </w:p>
-    <w:p>
-      <w:pPr>
-        <w:rPr>
-          <w:rFonts w:hint="eastAsia"/>
-        </w:rPr>
-      </w:pPr>
-      <w:r>
-        <w:rPr>
-          <w:rFonts w:hint="eastAsia"/>
-        </w:rPr>
-        <w:t xml:space="preserve">                    &lt;</w:t>
-      </w:r>
-      <w:proofErr w:type="spellStart"/>
-      <w:r>
-        <w:rPr>
-          <w:rFonts w:hint="eastAsia"/>
-        </w:rPr>
-        <w:t>br</w:t>
-      </w:r>
-      <w:proofErr w:type="spellEnd"/>
-      <w:r>
-        <w:rPr>
-          <w:rFonts w:hint="eastAsia"/>
-        </w:rPr>
-        <w:t>&gt;</w:t>
-      </w:r>
-      <w:r>
-        <w:rPr>
-          <w:rFonts w:hint="eastAsia"/>
-        </w:rPr>
-        <w:t>決めていたので、台本も読まずに二つ返事でした」と告白。</w:t>
-      </w:r>
-      <w:r>
-        <w:rPr>
-          <w:rFonts w:hint="eastAsia"/>
-        </w:rPr>
-        <w:t>&lt;/font&gt;&lt;/font&gt;</w:t>
-      </w:r>
-    </w:p>
-    <w:p>
-      <w:r>
-        <w:t xml:space="preserve">                  &lt;/div&gt;</w:t>
-      </w:r>
-    </w:p>
-    <w:p/>
-    <w:p>
-      <w:r>
-        <w:t xml:space="preserve">             &lt;div id="Z"&gt;</w:t>
-      </w:r>
-    </w:p>
-    <w:p>
-      <w:r>
-        <w:t xml:space="preserve">                &lt;table border="7"width="950" height="80"&gt;</w:t>
-      </w:r>
-    </w:p>
-    <w:p>
-      <w:r>
-        <w:t xml:space="preserve">                &lt;font size="20"&gt;</w:t>
-      </w:r>
-    </w:p>
-    <w:p>
-      <w:pPr>
-        <w:rPr>
-          <w:rFonts w:hint="eastAsia"/>
-        </w:rPr>
-      </w:pPr>
-      <w:r>
-        <w:rPr>
-          <w:rFonts w:hint="eastAsia"/>
-        </w:rPr>
-        <w:t xml:space="preserve">                  &lt;</w:t>
-      </w:r>
-      <w:proofErr w:type="spellStart"/>
-      <w:r>
-        <w:rPr>
-          <w:rFonts w:hint="eastAsia"/>
-        </w:rPr>
         <w:t>th</w:t>
       </w:r>
       <w:proofErr w:type="spellEnd"/>
@@ -1961,87 +2313,6 @@
         <w:rPr>
           <w:rFonts w:hint="eastAsia"/>
         </w:rPr>
-        <w:t>gamen</w:t>
-      </w:r>
-      <w:proofErr w:type="spellEnd"/>
-      <w:r>
-        <w:rPr>
-          <w:rFonts w:hint="eastAsia"/>
-        </w:rPr>
-        <w:t>/gamenn.html'&gt;&lt;font color="#000000"&gt;TOP&lt;/font&gt;&lt;/a&gt;&lt;/font&gt;&lt;/</w:t>
-      </w:r>
-      <w:proofErr w:type="spellStart"/>
-      <w:r>
-        <w:rPr>
-          <w:rFonts w:hint="eastAsia"/>
-        </w:rPr>
-        <w:t>th</w:t>
-      </w:r>
-      <w:proofErr w:type="spellEnd"/>
-      <w:r>
-        <w:rPr>
-          <w:rFonts w:hint="eastAsia"/>
-        </w:rPr>
-        <w:t>&gt;</w:t>
-      </w:r>
-    </w:p>
-    <w:p>
-      <w:pPr>
-        <w:rPr>
-          <w:rFonts w:hint="eastAsia"/>
-        </w:rPr>
-      </w:pPr>
-      <w:r>
-        <w:rPr>
-          <w:rFonts w:hint="eastAsia"/>
-        </w:rPr>
-        <w:t xml:space="preserve">                  &lt;</w:t>
-      </w:r>
-      <w:proofErr w:type="spellStart"/>
-      <w:r>
-        <w:rPr>
-          <w:rFonts w:hint="eastAsia"/>
-        </w:rPr>
-        <w:t>th</w:t>
-      </w:r>
-      <w:proofErr w:type="spellEnd"/>
-      <w:r>
-        <w:rPr>
-          <w:rFonts w:hint="eastAsia"/>
-        </w:rPr>
-        <w:t>&gt;&lt;font face="</w:t>
-      </w:r>
-      <w:r>
-        <w:rPr>
-          <w:rFonts w:hint="eastAsia"/>
-        </w:rPr>
-        <w:t>ゴシック</w:t>
-      </w:r>
-      <w:r>
-        <w:rPr>
-          <w:rFonts w:hint="eastAsia"/>
-        </w:rPr>
-        <w:t xml:space="preserve">" size="6"&gt;&lt;a </w:t>
-      </w:r>
-      <w:proofErr w:type="spellStart"/>
-      <w:r>
-        <w:rPr>
-          <w:rFonts w:hint="eastAsia"/>
-        </w:rPr>
-        <w:t>href</w:t>
-      </w:r>
-      <w:proofErr w:type="spellEnd"/>
-      <w:r>
-        <w:rPr>
-          <w:rFonts w:hint="eastAsia"/>
-        </w:rPr>
-        <w:t>='../../</w:t>
-      </w:r>
-      <w:proofErr w:type="spellStart"/>
-      <w:r>
-        <w:rPr>
-          <w:rFonts w:hint="eastAsia"/>
-        </w:rPr>
         <w:t>kakosakuhin</w:t>
       </w:r>
       <w:proofErr w:type="spellEnd"/>
@@ -2061,7 +2332,6 @@
         <w:rPr>
           <w:rFonts w:hint="eastAsia"/>
         </w:rPr>
-        <w:lastRenderedPageBreak/>
         <w:t>&lt;/font&gt;&lt;/a&gt;&lt;/font&gt;&lt;/</w:t>
       </w:r>
       <w:proofErr w:type="spellStart"/>
@@ -2496,6 +2766,7 @@
     </w:p>
     <w:p>
       <w:r>
+        <w:lastRenderedPageBreak/>
         <w:t>margin-top:-10px;</w:t>
       </w:r>
     </w:p>
@@ -2536,122 +2807,159 @@
     </w:p>
     <w:p>
       <w:r>
+        <w:t>}</w:t>
+      </w:r>
+    </w:p>
+    <w:p>
+      <w:r>
+        <w:t>#CC {</w:t>
+      </w:r>
+    </w:p>
+    <w:p>
+      <w:r>
+        <w:t xml:space="preserve">  margin-left:50px;</w:t>
+      </w:r>
+    </w:p>
+    <w:p>
+      <w:r>
+        <w:t xml:space="preserve">  width:1000px;</w:t>
+      </w:r>
+    </w:p>
+    <w:p>
+      <w:r>
+        <w:t xml:space="preserve">  min-height:60px;</w:t>
+      </w:r>
+    </w:p>
+    <w:p>
+      <w:r>
+        <w:t>height:200px;</w:t>
+      </w:r>
+    </w:p>
+    <w:p>
+      <w:r>
+        <w:t>margin-top:25px;</w:t>
+      </w:r>
+    </w:p>
+    <w:p>
+      <w:r>
+        <w:t>}</w:t>
+      </w:r>
+    </w:p>
+    <w:p>
+      <w:r>
+        <w:t>#DD {</w:t>
+      </w:r>
+    </w:p>
+    <w:p>
+      <w:r>
+        <w:t>margin-left:220px;</w:t>
+      </w:r>
+    </w:p>
+    <w:p>
+      <w:r>
+        <w:t>width:500px;</w:t>
+      </w:r>
+    </w:p>
+    <w:p>
+      <w:r>
+        <w:t>min-height:350px;</w:t>
+      </w:r>
+    </w:p>
+    <w:p>
+      <w:r>
+        <w:t>height:0px;</w:t>
+      </w:r>
+    </w:p>
+    <w:p>
+      <w:r>
+        <w:t>margin-top:210px;</w:t>
+      </w:r>
+    </w:p>
+    <w:p>
+      <w:r>
+        <w:t>}</w:t>
+      </w:r>
+    </w:p>
+    <w:p>
+      <w:r>
+        <w:t>#EE {</w:t>
+      </w:r>
+    </w:p>
+    <w:p>
+      <w:r>
+        <w:t xml:space="preserve">  margin-left:50px;</w:t>
+      </w:r>
+    </w:p>
+    <w:p>
+      <w:r>
+        <w:t xml:space="preserve">  width:1000px;</w:t>
+      </w:r>
+    </w:p>
+    <w:p>
+      <w:r>
+        <w:t xml:space="preserve">  min-height:60px;</w:t>
+      </w:r>
+    </w:p>
+    <w:p>
+      <w:r>
+        <w:t>height:150px;</w:t>
+      </w:r>
+    </w:p>
+    <w:p>
+      <w:r>
+        <w:t>margin-top:25px;</w:t>
+      </w:r>
+    </w:p>
+    <w:p>
+      <w:r>
+        <w:t>}</w:t>
+      </w:r>
+    </w:p>
+    <w:p/>
+    <w:p>
+      <w:r>
+        <w:t>#FF {</w:t>
+      </w:r>
+    </w:p>
+    <w:p>
+      <w:r>
+        <w:t xml:space="preserve">  margin-left:200px;</w:t>
+      </w:r>
+    </w:p>
+    <w:p>
+      <w:r>
+        <w:t xml:space="preserve">  width:1000px;</w:t>
+      </w:r>
+    </w:p>
+    <w:p>
+      <w:r>
+        <w:t xml:space="preserve">  min-height:60px;</w:t>
+      </w:r>
+    </w:p>
+    <w:p>
+      <w:r>
+        <w:t>height:150px;</w:t>
+      </w:r>
+    </w:p>
+    <w:p>
+      <w:r>
+        <w:t>margin-top:200px;</w:t>
+      </w:r>
+    </w:p>
+    <w:p>
+      <w:r>
+        <w:t>}</w:t>
+      </w:r>
+    </w:p>
+    <w:p/>
+    <w:p>
+      <w:r>
+        <w:t>#ZZ {</w:t>
+      </w:r>
+    </w:p>
+    <w:p>
+      <w:r>
         <w:lastRenderedPageBreak/>
-        <w:t>}</w:t>
-      </w:r>
-    </w:p>
-    <w:p>
-      <w:r>
-        <w:t>#CC {</w:t>
-      </w:r>
-    </w:p>
-    <w:p>
-      <w:r>
-        <w:t xml:space="preserve">  margin-left:50px;</w:t>
-      </w:r>
-    </w:p>
-    <w:p>
-      <w:r>
-        <w:t xml:space="preserve">  width:1000px;</w:t>
-      </w:r>
-    </w:p>
-    <w:p>
-      <w:r>
-        <w:t xml:space="preserve">  min-height:60px;</w:t>
-      </w:r>
-    </w:p>
-    <w:p>
-      <w:r>
-        <w:t>height:200px;</w:t>
-      </w:r>
-    </w:p>
-    <w:p>
-      <w:r>
-        <w:t>margin-top:25px;</w:t>
-      </w:r>
-    </w:p>
-    <w:p>
-      <w:r>
-        <w:t>}</w:t>
-      </w:r>
-    </w:p>
-    <w:p>
-      <w:r>
-        <w:t>#DD {</w:t>
-      </w:r>
-    </w:p>
-    <w:p>
-      <w:r>
-        <w:t>margin-left:220px;</w:t>
-      </w:r>
-    </w:p>
-    <w:p>
-      <w:r>
-        <w:t>width:500px;</w:t>
-      </w:r>
-    </w:p>
-    <w:p>
-      <w:r>
-        <w:t>min-height:350px;</w:t>
-      </w:r>
-    </w:p>
-    <w:p>
-      <w:r>
-        <w:t>height:0px;</w:t>
-      </w:r>
-    </w:p>
-    <w:p>
-      <w:r>
-        <w:t>margin-top:325px;</w:t>
-      </w:r>
-    </w:p>
-    <w:p>
-      <w:r>
-        <w:t>}</w:t>
-      </w:r>
-    </w:p>
-    <w:p>
-      <w:r>
-        <w:t>#EE {</w:t>
-      </w:r>
-    </w:p>
-    <w:p>
-      <w:r>
-        <w:t xml:space="preserve">  margin-left:50px;</w:t>
-      </w:r>
-    </w:p>
-    <w:p>
-      <w:r>
-        <w:t xml:space="preserve">  width:1000px;</w:t>
-      </w:r>
-    </w:p>
-    <w:p>
-      <w:r>
-        <w:t xml:space="preserve">  min-height:60px;</w:t>
-      </w:r>
-    </w:p>
-    <w:p>
-      <w:r>
-        <w:t>height:150px;</w:t>
-      </w:r>
-    </w:p>
-    <w:p>
-      <w:r>
-        <w:t>margin-top:25px;</w:t>
-      </w:r>
-    </w:p>
-    <w:p>
-      <w:r>
-        <w:t>}</w:t>
-      </w:r>
-    </w:p>
-    <w:p>
-      <w:r>
-        <w:t>#ZZ {</w:t>
-      </w:r>
-    </w:p>
-    <w:p>
-      <w:r>
         <w:t xml:space="preserve">  margin-left:100px;</w:t>
       </w:r>
     </w:p>
@@ -2709,15 +3017,10 @@
     </w:p>
     <w:p>
       <w:r>
-        <w:t>margin-top:300px;</w:t>
-      </w:r>
-    </w:p>
-    <w:p>
-      <w:pPr>
-        <w:rPr>
-          <w:rFonts w:hint="eastAsia"/>
-        </w:rPr>
-      </w:pPr>
+        <w:t>margin-top:50px;</w:t>
+      </w:r>
+    </w:p>
+    <w:p>
       <w:r>
         <w:t>}</w:t>
       </w:r>
